--- a/Documentations/CSSIMS-CHAPTER 1.docx
+++ b/Documentations/CSSIMS-CHAPTER 1.docx
@@ -1,6 +1,6 @@
 
 <file path=word/document.xml><?xml version="1.0" encoding="utf-8"?>
-<w:document xmlns:wpc="http://schemas.microsoft.com/office/word/2010/wordprocessingCanvas" xmlns:mc="http://schemas.openxmlformats.org/markup-compatibility/2006" xmlns:o="urn:schemas-microsoft-com:office:office" xmlns:r="http://schemas.openxmlformats.org/officeDocument/2006/relationships" xmlns:m="http://schemas.openxmlformats.org/officeDocument/2006/math" xmlns:v="urn:schemas-microsoft-com:vml" xmlns:wp14="http://schemas.microsoft.com/office/word/2010/wordprocessingDrawing" xmlns:wp="http://schemas.openxmlformats.org/drawingml/2006/wordprocessingDrawing" xmlns:w10="urn:schemas-microsoft-com:office:word" xmlns:w="http://schemas.openxmlformats.org/wordprocessingml/2006/main" xmlns:w14="http://schemas.microsoft.com/office/word/2010/wordml" xmlns:w15="http://schemas.microsoft.com/office/word/2012/wordml" xmlns:wpg="http://schemas.microsoft.com/office/word/2010/wordprocessingGroup" xmlns:wpi="http://schemas.microsoft.com/office/word/2010/wordprocessingInk" xmlns:wne="http://schemas.microsoft.com/office/word/2006/wordml" xmlns:wps="http://schemas.microsoft.com/office/word/2010/wordprocessingShape" mc:Ignorable="w14 w15 wp14">
+<w:document xmlns:wpc="http://schemas.microsoft.com/office/word/2010/wordprocessingCanvas" xmlns:cx="http://schemas.microsoft.com/office/drawing/2014/chartex" xmlns:cx1="http://schemas.microsoft.com/office/drawing/2015/9/8/chartex" xmlns:cx2="http://schemas.microsoft.com/office/drawing/2015/10/21/chartex" xmlns:cx3="http://schemas.microsoft.com/office/drawing/2016/5/9/chartex" xmlns:cx4="http://schemas.microsoft.com/office/drawing/2016/5/10/chartex" xmlns:cx5="http://schemas.microsoft.com/office/drawing/2016/5/11/chartex" xmlns:cx6="http://schemas.microsoft.com/office/drawing/2016/5/12/chartex" xmlns:cx7="http://schemas.microsoft.com/office/drawing/2016/5/13/chartex" xmlns:cx8="http://schemas.microsoft.com/office/drawing/2016/5/14/chartex" xmlns:mc="http://schemas.openxmlformats.org/markup-compatibility/2006" xmlns:aink="http://schemas.microsoft.com/office/drawing/2016/ink" xmlns:am3d="http://schemas.microsoft.com/office/drawing/2017/model3d" xmlns:o="urn:schemas-microsoft-com:office:office" xmlns:r="http://schemas.openxmlformats.org/officeDocument/2006/relationships" xmlns:m="http://schemas.openxmlformats.org/officeDocument/2006/math" xmlns:v="urn:schemas-microsoft-com:vml" xmlns:wp14="http://schemas.microsoft.com/office/word/2010/wordprocessingDrawing" xmlns:wp="http://schemas.openxmlformats.org/drawingml/2006/wordprocessingDrawing" xmlns:w10="urn:schemas-microsoft-com:office:word" xmlns:w="http://schemas.openxmlformats.org/wordprocessingml/2006/main" xmlns:w14="http://schemas.microsoft.com/office/word/2010/wordml" xmlns:w15="http://schemas.microsoft.com/office/word/2012/wordml" xmlns:w16cex="http://schemas.microsoft.com/office/word/2018/wordml/cex" xmlns:w16cid="http://schemas.microsoft.com/office/word/2016/wordml/cid" xmlns:w16="http://schemas.microsoft.com/office/word/2018/wordml" xmlns:w16sdtdh="http://schemas.microsoft.com/office/word/2020/wordml/sdtdatahash" xmlns:w16se="http://schemas.microsoft.com/office/word/2015/wordml/symex" xmlns:wpg="http://schemas.microsoft.com/office/word/2010/wordprocessingGroup" xmlns:wpi="http://schemas.microsoft.com/office/word/2010/wordprocessingInk" xmlns:wne="http://schemas.microsoft.com/office/word/2006/wordml" xmlns:wps="http://schemas.microsoft.com/office/word/2010/wordprocessingShape" mc:Ignorable="w14 w15 w16se w16cid w16 w16cex w16sdtdh wp14">
   <w:body>
     <w:p>
       <w:pPr>
@@ -582,6 +582,30 @@
     </w:p>
     <w:p>
       <w:pPr>
+        <w:pStyle w:val="ListParagraph"/>
+        <w:spacing w:line="480" w:lineRule="auto"/>
+        <w:ind w:left="2160"/>
+        <w:jc w:val="both"/>
+        <w:rPr>
+          <w:rFonts w:ascii="Times New Roman" w:hAnsi="Times New Roman" w:cs="Times New Roman"/>
+          <w:sz w:val="24"/>
+        </w:rPr>
+      </w:pPr>
+    </w:p>
+    <w:p>
+      <w:pPr>
+        <w:pStyle w:val="ListParagraph"/>
+        <w:spacing w:line="480" w:lineRule="auto"/>
+        <w:ind w:left="2160"/>
+        <w:jc w:val="both"/>
+        <w:rPr>
+          <w:rFonts w:ascii="Times New Roman" w:hAnsi="Times New Roman" w:cs="Times New Roman"/>
+          <w:sz w:val="24"/>
+        </w:rPr>
+      </w:pPr>
+    </w:p>
+    <w:p>
+      <w:pPr>
         <w:spacing w:line="480" w:lineRule="auto"/>
         <w:ind w:left="720"/>
         <w:jc w:val="both"/>
@@ -597,6 +621,7 @@
           <w:b/>
           <w:sz w:val="24"/>
         </w:rPr>
+        <w:lastRenderedPageBreak/>
         <w:t>1.3.2 Test the compatibility of the system using the Web Browser:</w:t>
       </w:r>
     </w:p>
@@ -641,7 +666,6 @@
           <w:rFonts w:ascii="Times New Roman" w:hAnsi="Times New Roman" w:cs="Times New Roman"/>
           <w:sz w:val="24"/>
         </w:rPr>
-        <w:lastRenderedPageBreak/>
         <w:t xml:space="preserve">Firefox </w:t>
       </w:r>
     </w:p>
@@ -710,8 +734,6 @@
         </w:rPr>
         <w:t>Opera</w:t>
       </w:r>
-      <w:bookmarkStart w:id="0" w:name="_GoBack"/>
-      <w:bookmarkEnd w:id="0"/>
     </w:p>
     <w:p>
       <w:pPr>
@@ -812,6 +834,50 @@
         <w:pStyle w:val="ListParagraph"/>
         <w:numPr>
           <w:ilvl w:val="0"/>
+          <w:numId w:val="11"/>
+        </w:numPr>
+        <w:spacing w:line="480" w:lineRule="auto"/>
+        <w:jc w:val="both"/>
+        <w:rPr>
+          <w:rFonts w:ascii="Times New Roman" w:hAnsi="Times New Roman" w:cs="Times New Roman"/>
+          <w:sz w:val="24"/>
+        </w:rPr>
+      </w:pPr>
+      <w:r>
+        <w:rPr>
+          <w:rFonts w:ascii="Times New Roman" w:hAnsi="Times New Roman" w:cs="Times New Roman"/>
+          <w:sz w:val="24"/>
+        </w:rPr>
+        <w:t>Android 10 (Tablet)</w:t>
+      </w:r>
+    </w:p>
+    <w:p>
+      <w:pPr>
+        <w:pStyle w:val="ListParagraph"/>
+        <w:numPr>
+          <w:ilvl w:val="0"/>
+          <w:numId w:val="11"/>
+        </w:numPr>
+        <w:spacing w:line="480" w:lineRule="auto"/>
+        <w:jc w:val="both"/>
+        <w:rPr>
+          <w:rFonts w:ascii="Times New Roman" w:hAnsi="Times New Roman" w:cs="Times New Roman"/>
+          <w:sz w:val="24"/>
+        </w:rPr>
+      </w:pPr>
+      <w:r>
+        <w:rPr>
+          <w:rFonts w:ascii="Times New Roman" w:hAnsi="Times New Roman" w:cs="Times New Roman"/>
+          <w:sz w:val="24"/>
+        </w:rPr>
+        <w:t>Android 6</w:t>
+      </w:r>
+    </w:p>
+    <w:p>
+      <w:pPr>
+        <w:pStyle w:val="ListParagraph"/>
+        <w:numPr>
+          <w:ilvl w:val="0"/>
           <w:numId w:val="9"/>
         </w:numPr>
         <w:spacing w:line="480" w:lineRule="auto"/>
@@ -848,7 +914,7 @@
           <w:rFonts w:ascii="Times New Roman" w:hAnsi="Times New Roman" w:cs="Times New Roman"/>
           <w:sz w:val="24"/>
         </w:rPr>
-        <w:t>Windows 7,8,10,11</w:t>
+        <w:t>Windows 7,10,11</w:t>
       </w:r>
     </w:p>
     <w:p>
@@ -920,25 +986,7 @@
           <w:b/>
           <w:sz w:val="24"/>
         </w:rPr>
-        <w:t xml:space="preserve"> Evaluate the system using Software Product Quality (ISO 25010) as </w:t>
-      </w:r>
-      <w:proofErr w:type="gramStart"/>
-      <w:r>
-        <w:rPr>
-          <w:rFonts w:ascii="Times New Roman" w:hAnsi="Times New Roman" w:cs="Times New Roman"/>
-          <w:b/>
-          <w:sz w:val="24"/>
-        </w:rPr>
-        <w:t>perceived</w:t>
-      </w:r>
-      <w:proofErr w:type="gramEnd"/>
-      <w:r>
-        <w:rPr>
-          <w:rFonts w:ascii="Times New Roman" w:hAnsi="Times New Roman" w:cs="Times New Roman"/>
-          <w:b/>
-          <w:sz w:val="24"/>
-        </w:rPr>
-        <w:t xml:space="preserve"> by user’s acceptability with respect to:</w:t>
+        <w:t xml:space="preserve"> Evaluate the system using Software Product Quality (ISO 25010) as perceived by user’s acceptability with respect to:</w:t>
       </w:r>
     </w:p>
     <w:p>
@@ -1028,12 +1076,34 @@
           <w:sz w:val="24"/>
         </w:rPr>
       </w:pPr>
-      <w:r>
+    </w:p>
+    <w:p>
+      <w:pPr>
+        <w:spacing w:line="480" w:lineRule="auto"/>
+        <w:jc w:val="both"/>
         <w:rPr>
           <w:rFonts w:ascii="Times New Roman" w:hAnsi="Times New Roman" w:cs="Times New Roman"/>
           <w:b/>
           <w:sz w:val="24"/>
         </w:rPr>
+      </w:pPr>
+    </w:p>
+    <w:p>
+      <w:pPr>
+        <w:spacing w:line="480" w:lineRule="auto"/>
+        <w:jc w:val="both"/>
+        <w:rPr>
+          <w:rFonts w:ascii="Times New Roman" w:hAnsi="Times New Roman" w:cs="Times New Roman"/>
+          <w:b/>
+          <w:sz w:val="24"/>
+        </w:rPr>
+      </w:pPr>
+      <w:r>
+        <w:rPr>
+          <w:rFonts w:ascii="Times New Roman" w:hAnsi="Times New Roman" w:cs="Times New Roman"/>
+          <w:b/>
+          <w:sz w:val="24"/>
+        </w:rPr>
         <w:t>1.5 Scope and Limitations of the Project</w:t>
       </w:r>
     </w:p>
@@ -1054,7 +1124,7 @@
           <w:sz w:val="24"/>
           <w:szCs w:val="24"/>
         </w:rPr>
-        <w:t xml:space="preserve">The system will have three types of user, the first user is the administrator which is the Program Chair followed by the president and vice president of every section and last is the students of BSCS from freshmen to senior year. The system is capable to Manage Students’ Records such as the following, first is the student manage profile in which the system is capable </w:t>
+        <w:t xml:space="preserve">The system will have two types of </w:t>
       </w:r>
       <w:r>
         <w:rPr>
@@ -1062,8 +1132,47 @@
           <w:sz w:val="24"/>
           <w:szCs w:val="24"/>
         </w:rPr>
-        <w:lastRenderedPageBreak/>
-        <w:t>to collect the basic information of the student’s including the name, address, contacts, scholarship grant, device, connection and vaccination information. It also includes the subjects enrolled for every students and professors involved. The system is capable to Manage Student Activities wherein the system is capable to track the different contested activities, who are the following students are willing to join and update the award that given to the students. It also include the update of the different webinars that related to the course. Under the Manage Student Research Repository, the system is capable to store and retrieve student’s researches base by the titles and the abstracts. The other set of users of the system is the class president and vice president account wherein the user is capable to manage student information of their section. Wherein the president can update student’s information, update student’s activities. And the students of BSCS are capable to view their information.</w:t>
+        <w:t>users</w:t>
+      </w:r>
+      <w:r>
+        <w:rPr>
+          <w:rFonts w:ascii="Times New Roman" w:hAnsi="Times New Roman" w:cs="Times New Roman"/>
+          <w:sz w:val="24"/>
+          <w:szCs w:val="24"/>
+        </w:rPr>
+        <w:t xml:space="preserve">, the first user is the administrator which is the Program Chair followed by the class president. The system is capable to Manage Students’ Records such as the following, the first is the student manage profile in which the system is capable to collect the basic information of the student’s including the name, address, contacts and scholarship grant. It also includes the subjects enrolled for </w:t>
+      </w:r>
+      <w:r>
+        <w:rPr>
+          <w:rFonts w:ascii="Times New Roman" w:hAnsi="Times New Roman" w:cs="Times New Roman"/>
+          <w:sz w:val="24"/>
+          <w:szCs w:val="24"/>
+        </w:rPr>
+        <w:t>every student and professor</w:t>
+      </w:r>
+      <w:r>
+        <w:rPr>
+          <w:rFonts w:ascii="Times New Roman" w:hAnsi="Times New Roman" w:cs="Times New Roman"/>
+          <w:sz w:val="24"/>
+          <w:szCs w:val="24"/>
+        </w:rPr>
+        <w:t xml:space="preserve"> involved. Next the system is capable to Manage Student Activities wherein the system is capable to track the different contested activities, who are the following students are willing to join and update the award that given to the students. It also </w:t>
+      </w:r>
+      <w:r>
+        <w:rPr>
+          <w:rFonts w:ascii="Times New Roman" w:hAnsi="Times New Roman" w:cs="Times New Roman"/>
+          <w:sz w:val="24"/>
+          <w:szCs w:val="24"/>
+        </w:rPr>
+        <w:t>includes</w:t>
+      </w:r>
+      <w:r>
+        <w:rPr>
+          <w:rFonts w:ascii="Times New Roman" w:hAnsi="Times New Roman" w:cs="Times New Roman"/>
+          <w:sz w:val="24"/>
+          <w:szCs w:val="24"/>
+        </w:rPr>
+        <w:t xml:space="preserve"> the update of the different webinars that related to the course.</w:t>
       </w:r>
     </w:p>
     <w:p>
@@ -1083,23 +1192,27 @@
           <w:sz w:val="24"/>
           <w:szCs w:val="24"/>
         </w:rPr>
-        <w:t xml:space="preserve">The System will be developed using </w:t>
-      </w:r>
-      <w:r>
+        <w:t>And under the Manage Student Research Repository, the system is capable to store and retrieve student researches base by the titles and the abstracts. Another set of users of the system is the (Representative) account where in the user is capable to manage student information of their section. Wherein the class president/vice-president can update student’s information, update student’s activities.</w:t>
+      </w:r>
+    </w:p>
+    <w:p>
+      <w:pPr>
+        <w:spacing w:line="480" w:lineRule="auto"/>
+        <w:ind w:firstLine="720"/>
+        <w:jc w:val="both"/>
         <w:rPr>
           <w:rFonts w:ascii="Times New Roman" w:hAnsi="Times New Roman" w:cs="Times New Roman"/>
           <w:sz w:val="24"/>
           <w:szCs w:val="24"/>
         </w:rPr>
-        <w:t xml:space="preserve">Adobe </w:t>
-      </w:r>
+      </w:pPr>
       <w:r>
         <w:rPr>
           <w:rFonts w:ascii="Times New Roman" w:hAnsi="Times New Roman" w:cs="Times New Roman"/>
           <w:sz w:val="24"/>
           <w:szCs w:val="24"/>
         </w:rPr>
-        <w:t xml:space="preserve">XD as the interface prototyping of the user to the system. The System will be developed using HTML and CSS as the interface of the user to the system. The database of the system is MySQL server as the repository of data. It is a web-based system </w:t>
+        <w:t>The System will be designed using Adobe XD as the interface prototyping of the user to the system. The System will be developed using HTML,</w:t>
       </w:r>
       <w:r>
         <w:rPr>
@@ -1107,7 +1220,7 @@
           <w:sz w:val="24"/>
           <w:szCs w:val="24"/>
         </w:rPr>
-        <w:t>that will used two layer of architecture application layer and</w:t>
+        <w:t xml:space="preserve"> </w:t>
       </w:r>
       <w:r>
         <w:rPr>
@@ -1115,6 +1228,14 @@
           <w:sz w:val="24"/>
           <w:szCs w:val="24"/>
         </w:rPr>
+        <w:t>PHP,</w:t>
+      </w:r>
+      <w:r>
+        <w:rPr>
+          <w:rFonts w:ascii="Times New Roman" w:hAnsi="Times New Roman" w:cs="Times New Roman"/>
+          <w:sz w:val="24"/>
+          <w:szCs w:val="24"/>
+        </w:rPr>
         <w:t xml:space="preserve"> </w:t>
       </w:r>
       <w:r>
@@ -1123,20 +1244,25 @@
           <w:sz w:val="24"/>
           <w:szCs w:val="24"/>
         </w:rPr>
-        <w:t>data layer.</w:t>
-      </w:r>
-      <w:r>
+        <w:t>JavaScript and CSS. The database of the system is MySQL server as the repository of data. It is a web-based system that will used two layer of architecture application layer and data layer. The System is a web-based system. It means that is accessible using a Web browser and is therefore accessible from anywhere in the world via the Web using any device.</w:t>
+      </w:r>
+    </w:p>
+    <w:p>
+      <w:pPr>
+        <w:spacing w:line="480" w:lineRule="auto"/>
+        <w:ind w:firstLine="720"/>
+        <w:jc w:val="both"/>
         <w:rPr>
           <w:rFonts w:ascii="Times New Roman" w:hAnsi="Times New Roman" w:cs="Times New Roman"/>
           <w:sz w:val="24"/>
           <w:szCs w:val="24"/>
         </w:rPr>
-        <w:t xml:space="preserve"> </w:t>
-      </w:r>
-    </w:p>
-    <w:p>
-      <w:pPr>
-        <w:spacing w:line="480" w:lineRule="auto"/>
+      </w:pPr>
+    </w:p>
+    <w:p>
+      <w:pPr>
+        <w:spacing w:line="480" w:lineRule="auto"/>
+        <w:ind w:firstLine="720"/>
         <w:jc w:val="both"/>
         <w:rPr>
           <w:rFonts w:ascii="Times New Roman" w:hAnsi="Times New Roman" w:cs="Times New Roman"/>
@@ -1144,60 +1270,108 @@
           <w:szCs w:val="24"/>
         </w:rPr>
       </w:pPr>
-      <w:r>
+    </w:p>
+    <w:p>
+      <w:pPr>
+        <w:spacing w:line="480" w:lineRule="auto"/>
+        <w:ind w:firstLine="720"/>
+        <w:jc w:val="both"/>
         <w:rPr>
           <w:rFonts w:ascii="Times New Roman" w:hAnsi="Times New Roman" w:cs="Times New Roman"/>
           <w:sz w:val="24"/>
           <w:szCs w:val="24"/>
         </w:rPr>
-        <w:tab/>
-        <w:t xml:space="preserve">The System is a web-based system. It means </w:t>
-      </w:r>
-      <w:r>
-        <w:rPr>
-          <w:rFonts w:ascii="Times New Roman" w:hAnsi="Times New Roman" w:cs="Times New Roman"/>
+      </w:pPr>
+    </w:p>
+    <w:p>
+      <w:pPr>
+        <w:spacing w:line="480" w:lineRule="auto"/>
+        <w:jc w:val="both"/>
+        <w:rPr>
+          <w:rFonts w:ascii="Times New Roman" w:hAnsi="Times New Roman" w:cs="Times New Roman"/>
+          <w:b/>
           <w:sz w:val="24"/>
           <w:szCs w:val="24"/>
         </w:rPr>
-        <w:t>that is accessible using a Web browser and is therefore accessible from anywhere in the world via the Web</w:t>
-      </w:r>
-      <w:r>
-        <w:rPr>
-          <w:rFonts w:ascii="Times New Roman" w:hAnsi="Times New Roman" w:cs="Times New Roman"/>
+      </w:pPr>
+      <w:r>
+        <w:rPr>
+          <w:rFonts w:ascii="Times New Roman" w:hAnsi="Times New Roman" w:cs="Times New Roman"/>
+          <w:b/>
           <w:sz w:val="24"/>
           <w:szCs w:val="24"/>
         </w:rPr>
-        <w:t xml:space="preserve"> using any device</w:t>
-      </w:r>
-      <w:r>
+        <w:t xml:space="preserve">Glossary </w:t>
+      </w:r>
+    </w:p>
+    <w:p>
+      <w:pPr>
+        <w:spacing w:line="480" w:lineRule="auto"/>
+        <w:jc w:val="both"/>
         <w:rPr>
           <w:rFonts w:ascii="Times New Roman" w:hAnsi="Times New Roman" w:cs="Times New Roman"/>
           <w:sz w:val="24"/>
           <w:szCs w:val="24"/>
         </w:rPr>
-        <w:t>.</w:t>
-      </w:r>
-    </w:p>
-    <w:p>
-      <w:pPr>
-        <w:spacing w:line="480" w:lineRule="auto"/>
-        <w:jc w:val="both"/>
-        <w:rPr>
-          <w:rFonts w:ascii="Times New Roman" w:hAnsi="Times New Roman" w:cs="Times New Roman"/>
+      </w:pPr>
+      <w:r>
+        <w:rPr>
+          <w:rFonts w:ascii="Times New Roman" w:hAnsi="Times New Roman" w:cs="Times New Roman"/>
+          <w:b/>
           <w:sz w:val="24"/>
           <w:szCs w:val="24"/>
         </w:rPr>
-      </w:pPr>
-    </w:p>
-    <w:p>
-      <w:pPr>
-        <w:spacing w:line="480" w:lineRule="auto"/>
-        <w:jc w:val="both"/>
+        <w:t xml:space="preserve">Archive System </w:t>
+      </w:r>
+      <w:r>
+        <w:rPr>
+          <w:rFonts w:ascii="Times New Roman" w:hAnsi="Times New Roman" w:cs="Times New Roman"/>
+          <w:sz w:val="24"/>
+          <w:szCs w:val="24"/>
+        </w:rPr>
+        <w:t xml:space="preserve">refer to specific systems </w:t>
+      </w:r>
+      <w:r>
+        <w:rPr>
+          <w:rFonts w:ascii="Times New Roman" w:hAnsi="Times New Roman" w:cs="Times New Roman"/>
+          <w:sz w:val="24"/>
+          <w:szCs w:val="24"/>
+        </w:rPr>
+        <w:t>that exist to manage and document records of continuing value under the control of archival institution.</w:t>
+      </w:r>
+    </w:p>
+    <w:p>
+      <w:pPr>
+        <w:spacing w:line="480" w:lineRule="auto"/>
+        <w:jc w:val="both"/>
+        <w:rPr>
+          <w:rFonts w:ascii="Times New Roman" w:hAnsi="Times New Roman" w:cs="Times New Roman"/>
+          <w:sz w:val="24"/>
+        </w:rPr>
+      </w:pPr>
+      <w:r>
         <w:rPr>
           <w:rFonts w:ascii="Times New Roman" w:hAnsi="Times New Roman" w:cs="Times New Roman"/>
           <w:b/>
           <w:sz w:val="24"/>
-          <w:szCs w:val="24"/>
+        </w:rPr>
+        <w:t xml:space="preserve">CSS (Cascading Style Sheet) </w:t>
+      </w:r>
+      <w:r>
+        <w:rPr>
+          <w:rFonts w:ascii="Times New Roman" w:hAnsi="Times New Roman" w:cs="Times New Roman"/>
+          <w:sz w:val="24"/>
+        </w:rPr>
+        <w:t>are used to format the layout of Web pages. They can be used to define text styles, table sizes, and other aspects of Web pages that previously could only be defined in a page’s HTML.</w:t>
+      </w:r>
+    </w:p>
+    <w:p>
+      <w:pPr>
+        <w:spacing w:line="480" w:lineRule="auto"/>
+        <w:jc w:val="both"/>
+        <w:rPr>
+          <w:rFonts w:ascii="Times New Roman" w:hAnsi="Times New Roman" w:cs="Times New Roman"/>
+          <w:sz w:val="24"/>
         </w:rPr>
       </w:pPr>
       <w:r>
@@ -1205,88 +1379,7 @@
           <w:rFonts w:ascii="Times New Roman" w:hAnsi="Times New Roman" w:cs="Times New Roman"/>
           <w:b/>
           <w:sz w:val="24"/>
-          <w:szCs w:val="24"/>
-        </w:rPr>
-        <w:t xml:space="preserve">Glossary </w:t>
-      </w:r>
-    </w:p>
-    <w:p>
-      <w:pPr>
-        <w:spacing w:line="480" w:lineRule="auto"/>
-        <w:jc w:val="both"/>
-        <w:rPr>
-          <w:rFonts w:ascii="Times New Roman" w:hAnsi="Times New Roman" w:cs="Times New Roman"/>
-          <w:sz w:val="24"/>
-          <w:szCs w:val="24"/>
-        </w:rPr>
-      </w:pPr>
-      <w:r>
-        <w:rPr>
-          <w:rFonts w:ascii="Times New Roman" w:hAnsi="Times New Roman" w:cs="Times New Roman"/>
-          <w:b/>
-          <w:sz w:val="24"/>
-          <w:szCs w:val="24"/>
-        </w:rPr>
-        <w:t xml:space="preserve">Archive System </w:t>
-      </w:r>
-      <w:r>
-        <w:rPr>
-          <w:rFonts w:ascii="Times New Roman" w:hAnsi="Times New Roman" w:cs="Times New Roman"/>
-          <w:sz w:val="24"/>
-          <w:szCs w:val="24"/>
-        </w:rPr>
-        <w:t xml:space="preserve">refer to specific systems </w:t>
-      </w:r>
-      <w:r>
-        <w:rPr>
-          <w:rFonts w:ascii="Times New Roman" w:hAnsi="Times New Roman" w:cs="Times New Roman"/>
-          <w:sz w:val="24"/>
-          <w:szCs w:val="24"/>
-        </w:rPr>
-        <w:t>that exist to manage and document records of continuing value under the control of archival institution.</w:t>
-      </w:r>
-    </w:p>
-    <w:p>
-      <w:pPr>
-        <w:spacing w:line="480" w:lineRule="auto"/>
-        <w:jc w:val="both"/>
-        <w:rPr>
-          <w:rFonts w:ascii="Times New Roman" w:hAnsi="Times New Roman" w:cs="Times New Roman"/>
-          <w:sz w:val="24"/>
-        </w:rPr>
-      </w:pPr>
-      <w:r>
-        <w:rPr>
-          <w:rFonts w:ascii="Times New Roman" w:hAnsi="Times New Roman" w:cs="Times New Roman"/>
-          <w:b/>
-          <w:sz w:val="24"/>
-        </w:rPr>
-        <w:t xml:space="preserve">CSS (Cascading Style Sheet) </w:t>
-      </w:r>
-      <w:r>
-        <w:rPr>
-          <w:rFonts w:ascii="Times New Roman" w:hAnsi="Times New Roman" w:cs="Times New Roman"/>
-          <w:sz w:val="24"/>
-        </w:rPr>
-        <w:t>are used to format the layout of Web pages. They can be used to define text styles, table sizes, and other aspects of Web pages that previously could only be defined in a page’s HTML.</w:t>
-      </w:r>
-    </w:p>
-    <w:p>
-      <w:pPr>
-        <w:spacing w:line="480" w:lineRule="auto"/>
-        <w:jc w:val="both"/>
-        <w:rPr>
-          <w:rFonts w:ascii="Times New Roman" w:hAnsi="Times New Roman" w:cs="Times New Roman"/>
-          <w:sz w:val="24"/>
-        </w:rPr>
-      </w:pPr>
-      <w:r>
-        <w:rPr>
-          <w:rFonts w:ascii="Times New Roman" w:hAnsi="Times New Roman" w:cs="Times New Roman"/>
-          <w:b/>
-          <w:sz w:val="24"/>
-        </w:rPr>
-        <w:lastRenderedPageBreak/>
+        </w:rPr>
         <w:t>Database</w:t>
       </w:r>
       <w:r>
@@ -1468,8 +1561,8 @@
 </file>
 
 <file path=word/numbering.xml><?xml version="1.0" encoding="utf-8"?>
-<w:numbering xmlns:wpc="http://schemas.microsoft.com/office/word/2010/wordprocessingCanvas" xmlns:mc="http://schemas.openxmlformats.org/markup-compatibility/2006" xmlns:o="urn:schemas-microsoft-com:office:office" xmlns:r="http://schemas.openxmlformats.org/officeDocument/2006/relationships" xmlns:m="http://schemas.openxmlformats.org/officeDocument/2006/math" xmlns:v="urn:schemas-microsoft-com:vml" xmlns:wp14="http://schemas.microsoft.com/office/word/2010/wordprocessingDrawing" xmlns:wp="http://schemas.openxmlformats.org/drawingml/2006/wordprocessingDrawing" xmlns:w10="urn:schemas-microsoft-com:office:word" xmlns:w="http://schemas.openxmlformats.org/wordprocessingml/2006/main" xmlns:w14="http://schemas.microsoft.com/office/word/2010/wordml" xmlns:w15="http://schemas.microsoft.com/office/word/2012/wordml" xmlns:wpg="http://schemas.microsoft.com/office/word/2010/wordprocessingGroup" xmlns:wpi="http://schemas.microsoft.com/office/word/2010/wordprocessingInk" xmlns:wne="http://schemas.microsoft.com/office/word/2006/wordml" xmlns:wps="http://schemas.microsoft.com/office/word/2010/wordprocessingShape" mc:Ignorable="w14 w15 wp14">
-  <w:abstractNum w:abstractNumId="0">
+<w:numbering xmlns:wpc="http://schemas.microsoft.com/office/word/2010/wordprocessingCanvas" xmlns:cx="http://schemas.microsoft.com/office/drawing/2014/chartex" xmlns:cx1="http://schemas.microsoft.com/office/drawing/2015/9/8/chartex" xmlns:cx2="http://schemas.microsoft.com/office/drawing/2015/10/21/chartex" xmlns:cx3="http://schemas.microsoft.com/office/drawing/2016/5/9/chartex" xmlns:cx4="http://schemas.microsoft.com/office/drawing/2016/5/10/chartex" xmlns:cx5="http://schemas.microsoft.com/office/drawing/2016/5/11/chartex" xmlns:cx6="http://schemas.microsoft.com/office/drawing/2016/5/12/chartex" xmlns:cx7="http://schemas.microsoft.com/office/drawing/2016/5/13/chartex" xmlns:cx8="http://schemas.microsoft.com/office/drawing/2016/5/14/chartex" xmlns:mc="http://schemas.openxmlformats.org/markup-compatibility/2006" xmlns:aink="http://schemas.microsoft.com/office/drawing/2016/ink" xmlns:am3d="http://schemas.microsoft.com/office/drawing/2017/model3d" xmlns:o="urn:schemas-microsoft-com:office:office" xmlns:r="http://schemas.openxmlformats.org/officeDocument/2006/relationships" xmlns:m="http://schemas.openxmlformats.org/officeDocument/2006/math" xmlns:v="urn:schemas-microsoft-com:vml" xmlns:wp14="http://schemas.microsoft.com/office/word/2010/wordprocessingDrawing" xmlns:wp="http://schemas.openxmlformats.org/drawingml/2006/wordprocessingDrawing" xmlns:w10="urn:schemas-microsoft-com:office:word" xmlns:w="http://schemas.openxmlformats.org/wordprocessingml/2006/main" xmlns:w14="http://schemas.microsoft.com/office/word/2010/wordml" xmlns:w15="http://schemas.microsoft.com/office/word/2012/wordml" xmlns:w16cex="http://schemas.microsoft.com/office/word/2018/wordml/cex" xmlns:w16cid="http://schemas.microsoft.com/office/word/2016/wordml/cid" xmlns:w16="http://schemas.microsoft.com/office/word/2018/wordml" xmlns:w16sdtdh="http://schemas.microsoft.com/office/word/2020/wordml/sdtdatahash" xmlns:w16se="http://schemas.microsoft.com/office/word/2015/wordml/symex" xmlns:wpg="http://schemas.microsoft.com/office/word/2010/wordprocessingGroup" xmlns:wpi="http://schemas.microsoft.com/office/word/2010/wordprocessingInk" xmlns:wne="http://schemas.microsoft.com/office/word/2006/wordml" xmlns:wps="http://schemas.microsoft.com/office/word/2010/wordprocessingShape" mc:Ignorable="w14 w15 w16se w16cid w16 w16cex w16sdtdh wp14">
+  <w:abstractNum w:abstractNumId="0" w15:restartNumberingAfterBreak="0">
     <w:nsid w:val="00F61232"/>
     <w:multiLevelType w:val="hybridMultilevel"/>
     <w:tmpl w:val="697AEEB2"/>
@@ -1582,7 +1675,7 @@
       </w:rPr>
     </w:lvl>
   </w:abstractNum>
-  <w:abstractNum w:abstractNumId="1">
+  <w:abstractNum w:abstractNumId="1" w15:restartNumberingAfterBreak="0">
     <w:nsid w:val="0A95390B"/>
     <w:multiLevelType w:val="hybridMultilevel"/>
     <w:tmpl w:val="8B4C72FE"/>
@@ -1695,7 +1788,7 @@
       </w:rPr>
     </w:lvl>
   </w:abstractNum>
-  <w:abstractNum w:abstractNumId="2">
+  <w:abstractNum w:abstractNumId="2" w15:restartNumberingAfterBreak="0">
     <w:nsid w:val="24383D80"/>
     <w:multiLevelType w:val="hybridMultilevel"/>
     <w:tmpl w:val="1F12563C"/>
@@ -1808,7 +1901,7 @@
       </w:rPr>
     </w:lvl>
   </w:abstractNum>
-  <w:abstractNum w:abstractNumId="3">
+  <w:abstractNum w:abstractNumId="3" w15:restartNumberingAfterBreak="0">
     <w:nsid w:val="28D778B0"/>
     <w:multiLevelType w:val="hybridMultilevel"/>
     <w:tmpl w:val="8BA81F92"/>
@@ -1921,7 +2014,7 @@
       </w:rPr>
     </w:lvl>
   </w:abstractNum>
-  <w:abstractNum w:abstractNumId="4">
+  <w:abstractNum w:abstractNumId="4" w15:restartNumberingAfterBreak="0">
     <w:nsid w:val="3F6D7C2A"/>
     <w:multiLevelType w:val="hybridMultilevel"/>
     <w:tmpl w:val="FC783D8E"/>
@@ -2034,7 +2127,7 @@
       </w:rPr>
     </w:lvl>
   </w:abstractNum>
-  <w:abstractNum w:abstractNumId="5">
+  <w:abstractNum w:abstractNumId="5" w15:restartNumberingAfterBreak="0">
     <w:nsid w:val="4B7C2517"/>
     <w:multiLevelType w:val="hybridMultilevel"/>
     <w:tmpl w:val="15C6A702"/>
@@ -2147,7 +2240,7 @@
       </w:rPr>
     </w:lvl>
   </w:abstractNum>
-  <w:abstractNum w:abstractNumId="6">
+  <w:abstractNum w:abstractNumId="6" w15:restartNumberingAfterBreak="0">
     <w:nsid w:val="51600E83"/>
     <w:multiLevelType w:val="hybridMultilevel"/>
     <w:tmpl w:val="EF9249FA"/>
@@ -2260,7 +2353,7 @@
       </w:rPr>
     </w:lvl>
   </w:abstractNum>
-  <w:abstractNum w:abstractNumId="7">
+  <w:abstractNum w:abstractNumId="7" w15:restartNumberingAfterBreak="0">
     <w:nsid w:val="5CB0075A"/>
     <w:multiLevelType w:val="hybridMultilevel"/>
     <w:tmpl w:val="63AC21D4"/>
@@ -2373,7 +2466,7 @@
       </w:rPr>
     </w:lvl>
   </w:abstractNum>
-  <w:abstractNum w:abstractNumId="8">
+  <w:abstractNum w:abstractNumId="8" w15:restartNumberingAfterBreak="0">
     <w:nsid w:val="66646377"/>
     <w:multiLevelType w:val="hybridMultilevel"/>
     <w:tmpl w:val="30BE35A2"/>
@@ -2486,7 +2579,7 @@
       </w:rPr>
     </w:lvl>
   </w:abstractNum>
-  <w:abstractNum w:abstractNumId="9">
+  <w:abstractNum w:abstractNumId="9" w15:restartNumberingAfterBreak="0">
     <w:nsid w:val="66E22F6A"/>
     <w:multiLevelType w:val="hybridMultilevel"/>
     <w:tmpl w:val="A47492FC"/>
@@ -2599,7 +2692,7 @@
       </w:rPr>
     </w:lvl>
   </w:abstractNum>
-  <w:abstractNum w:abstractNumId="10">
+  <w:abstractNum w:abstractNumId="10" w15:restartNumberingAfterBreak="0">
     <w:nsid w:val="69E00E79"/>
     <w:multiLevelType w:val="hybridMultilevel"/>
     <w:tmpl w:val="CAA4A348"/>
@@ -2712,7 +2805,7 @@
       </w:rPr>
     </w:lvl>
   </w:abstractNum>
-  <w:abstractNum w:abstractNumId="11">
+  <w:abstractNum w:abstractNumId="11" w15:restartNumberingAfterBreak="0">
     <w:nsid w:val="6A84130C"/>
     <w:multiLevelType w:val="multilevel"/>
     <w:tmpl w:val="F4A616DE"/>
@@ -2825,7 +2918,7 @@
       </w:rPr>
     </w:lvl>
   </w:abstractNum>
-  <w:abstractNum w:abstractNumId="12">
+  <w:abstractNum w:abstractNumId="12" w15:restartNumberingAfterBreak="0">
     <w:nsid w:val="6FCA64C0"/>
     <w:multiLevelType w:val="hybridMultilevel"/>
     <w:tmpl w:val="E40E8FF0"/>
@@ -2981,7 +3074,7 @@
 </file>
 
 <file path=word/styles.xml><?xml version="1.0" encoding="utf-8"?>
-<w:styles xmlns:mc="http://schemas.openxmlformats.org/markup-compatibility/2006" xmlns:r="http://schemas.openxmlformats.org/officeDocument/2006/relationships" xmlns:w="http://schemas.openxmlformats.org/wordprocessingml/2006/main" xmlns:w14="http://schemas.microsoft.com/office/word/2010/wordml" xmlns:w15="http://schemas.microsoft.com/office/word/2012/wordml" mc:Ignorable="w14 w15">
+<w:styles xmlns:mc="http://schemas.openxmlformats.org/markup-compatibility/2006" xmlns:r="http://schemas.openxmlformats.org/officeDocument/2006/relationships" xmlns:w="http://schemas.openxmlformats.org/wordprocessingml/2006/main" xmlns:w14="http://schemas.microsoft.com/office/word/2010/wordml" xmlns:w15="http://schemas.microsoft.com/office/word/2012/wordml" xmlns:w16cex="http://schemas.microsoft.com/office/word/2018/wordml/cex" xmlns:w16cid="http://schemas.microsoft.com/office/word/2016/wordml/cid" xmlns:w16="http://schemas.microsoft.com/office/word/2018/wordml" xmlns:w16sdtdh="http://schemas.microsoft.com/office/word/2020/wordml/sdtdatahash" xmlns:w16se="http://schemas.microsoft.com/office/word/2015/wordml/symex" mc:Ignorable="w14 w15 w16se w16cid w16 w16cex w16sdtdh">
   <w:docDefaults>
     <w:rPrDefault>
       <w:rPr>
@@ -2997,7 +3090,7 @@
       </w:pPr>
     </w:pPrDefault>
   </w:docDefaults>
-  <w:latentStyles w:defLockedState="0" w:defUIPriority="99" w:defSemiHidden="0" w:defUnhideWhenUsed="0" w:defQFormat="0" w:count="371">
+  <w:latentStyles w:defLockedState="0" w:defUIPriority="99" w:defSemiHidden="0" w:defUnhideWhenUsed="0" w:defQFormat="0" w:count="376">
     <w:lsdException w:name="Normal" w:uiPriority="0" w:qFormat="1"/>
     <w:lsdException w:name="heading 1" w:uiPriority="9" w:qFormat="1"/>
     <w:lsdException w:name="heading 2" w:semiHidden="1" w:uiPriority="9" w:unhideWhenUsed="1" w:qFormat="1"/>
@@ -3103,7 +3196,6 @@
     <w:lsdException w:name="HTML Sample" w:semiHidden="1" w:unhideWhenUsed="1"/>
     <w:lsdException w:name="HTML Typewriter" w:semiHidden="1" w:unhideWhenUsed="1"/>
     <w:lsdException w:name="HTML Variable" w:semiHidden="1" w:unhideWhenUsed="1"/>
-    <w:lsdException w:name="Normal Table" w:semiHidden="1" w:unhideWhenUsed="1"/>
     <w:lsdException w:name="annotation subject" w:semiHidden="1" w:unhideWhenUsed="1"/>
     <w:lsdException w:name="No List" w:semiHidden="1" w:unhideWhenUsed="1"/>
     <w:lsdException w:name="Outline List 1" w:semiHidden="1" w:unhideWhenUsed="1"/>
@@ -3146,11 +3238,8 @@
     <w:lsdException w:name="Table Contemporary" w:semiHidden="1" w:unhideWhenUsed="1"/>
     <w:lsdException w:name="Table Elegant" w:semiHidden="1" w:unhideWhenUsed="1"/>
     <w:lsdException w:name="Table Professional" w:semiHidden="1" w:unhideWhenUsed="1"/>
-    <w:lsdException w:name="Table Subtle 1" w:semiHidden="1" w:unhideWhenUsed="1"/>
     <w:lsdException w:name="Table Subtle 2" w:semiHidden="1" w:unhideWhenUsed="1"/>
     <w:lsdException w:name="Table Web 1" w:semiHidden="1" w:unhideWhenUsed="1"/>
-    <w:lsdException w:name="Table Web 2" w:semiHidden="1" w:unhideWhenUsed="1"/>
-    <w:lsdException w:name="Table Web 3" w:semiHidden="1" w:unhideWhenUsed="1"/>
     <w:lsdException w:name="Balloon Text" w:semiHidden="1" w:unhideWhenUsed="1"/>
     <w:lsdException w:name="Table Grid" w:uiPriority="39"/>
     <w:lsdException w:name="Table Theme" w:semiHidden="1" w:unhideWhenUsed="1"/>
@@ -3369,6 +3458,11 @@
     <w:lsdException w:name="List Table 5 Dark Accent 6" w:uiPriority="50"/>
     <w:lsdException w:name="List Table 6 Colorful Accent 6" w:uiPriority="51"/>
     <w:lsdException w:name="List Table 7 Colorful Accent 6" w:uiPriority="52"/>
+    <w:lsdException w:name="Mention" w:semiHidden="1" w:unhideWhenUsed="1"/>
+    <w:lsdException w:name="Smart Hyperlink" w:semiHidden="1" w:unhideWhenUsed="1"/>
+    <w:lsdException w:name="Hashtag" w:semiHidden="1" w:unhideWhenUsed="1"/>
+    <w:lsdException w:name="Unresolved Mention" w:semiHidden="1" w:unhideWhenUsed="1"/>
+    <w:lsdException w:name="Smart Link" w:semiHidden="1" w:unhideWhenUsed="1"/>
   </w:latentStyles>
   <w:style w:type="paragraph" w:default="1" w:styleId="Normal">
     <w:name w:val="Normal"/>
@@ -3377,7 +3471,6 @@
   <w:style w:type="character" w:default="1" w:styleId="DefaultParagraphFont">
     <w:name w:val="Default Paragraph Font"/>
     <w:uiPriority w:val="1"/>
-    <w:semiHidden/>
     <w:unhideWhenUsed/>
   </w:style>
   <w:style w:type="table" w:default="1" w:styleId="TableNormal">
